--- a/2018/workshop-proposal.docx
+++ b/2018/workshop-proposal.docx
@@ -1751,8 +1751,6 @@
         </w:rPr>
         <w:t xml:space="preserve">and individuals shown </w:t>
       </w:r>
-      <w:bookmarkStart w:id="0" w:name="_GoBack"/>
-      <w:bookmarkEnd w:id="0"/>
       <w:r>
         <w:rPr>
           <w:rFonts w:ascii="Arial" w:hAnsi="Arial" w:cs="Arial"/>
@@ -2052,7 +2050,16 @@
           <w:sz w:val="20"/>
           <w:szCs w:val="20"/>
         </w:rPr>
-        <w:t>Karl Grossner, World Heritage Web</w:t>
+        <w:t xml:space="preserve">Karl Grossner, </w:t>
+      </w:r>
+      <w:r>
+        <w:rPr>
+          <w:rFonts w:ascii="Arial" w:hAnsi="Arial" w:cs="Arial"/>
+          <w:color w:val="1A1A1A"/>
+          <w:sz w:val="20"/>
+          <w:szCs w:val="20"/>
+        </w:rPr>
+        <w:t>University of Pittsburgh</w:t>
       </w:r>
     </w:p>
     <w:p>
@@ -2086,7 +2093,18 @@
           <w:sz w:val="20"/>
           <w:szCs w:val="20"/>
         </w:rPr>
-        <w:t>Benjamin Adams, University of Auckland</w:t>
+        <w:t>Benjamin Adams, University of Auckla</w:t>
+      </w:r>
+      <w:bookmarkStart w:id="0" w:name="_GoBack"/>
+      <w:bookmarkEnd w:id="0"/>
+      <w:r>
+        <w:rPr>
+          <w:rFonts w:ascii="Arial" w:hAnsi="Arial" w:cs="Arial"/>
+          <w:color w:val="1A1A1A"/>
+          <w:sz w:val="20"/>
+          <w:szCs w:val="20"/>
+        </w:rPr>
+        <w:t>nd</w:t>
       </w:r>
     </w:p>
     <w:p>
@@ -2710,7 +2728,7 @@
           <w:sz w:val="20"/>
           <w:szCs w:val="20"/>
         </w:rPr>
-        <w:t>Yiangjie</w:t>
+        <w:t>Yingjie</w:t>
       </w:r>
       <w:proofErr w:type="spellEnd"/>
       <w:r>
@@ -3180,17 +3198,7 @@
           <w:sz w:val="20"/>
           <w:szCs w:val="20"/>
         </w:rPr>
-        <w:t xml:space="preserve">, </w:t>
-      </w:r>
-      <w:r>
-        <w:rPr>
-          <w:rFonts w:ascii="Arial" w:hAnsi="Arial" w:cs="Arial"/>
-          <w:i/>
-          <w:color w:val="1A1A1A"/>
-          <w:sz w:val="20"/>
-          <w:szCs w:val="20"/>
-        </w:rPr>
-        <w:t>Lancaster University</w:t>
+        <w:t>, Lancaster University</w:t>
       </w:r>
     </w:p>
     <w:p>

--- a/2018/workshop-proposal.docx
+++ b/2018/workshop-proposal.docx
@@ -376,27 +376,7 @@
           <w:sz w:val="22"/>
           <w:szCs w:val="22"/>
         </w:rPr>
-        <w:t xml:space="preserve">ethods from the standard toolset of geographic information systems (e.g., computation of viewsheds and zones of influence, least-cost path analysis, mass-preserving areal weighting and </w:t>
-      </w:r>
-      <w:proofErr w:type="spellStart"/>
-      <w:r>
-        <w:rPr>
-          <w:rFonts w:ascii="Arial" w:hAnsi="Arial" w:cs="Arial"/>
-          <w:color w:val="1A1A1A"/>
-          <w:sz w:val="22"/>
-          <w:szCs w:val="22"/>
-        </w:rPr>
-        <w:t>dasymetric</w:t>
-      </w:r>
-      <w:proofErr w:type="spellEnd"/>
-      <w:r>
-        <w:rPr>
-          <w:rFonts w:ascii="Arial" w:hAnsi="Arial" w:cs="Arial"/>
-          <w:color w:val="1A1A1A"/>
-          <w:sz w:val="22"/>
-          <w:szCs w:val="22"/>
-        </w:rPr>
-        <w:t xml:space="preserve"> mapping, terrain classification according to land coverage or land use, different types of thematic cartography techniques, etc.) have been successfully employed to analyze the geographies </w:t>
+        <w:t xml:space="preserve">ethods from the standard toolset of geographic information systems (e.g., computation of viewsheds and zones of influence, least-cost path analysis, mass-preserving areal weighting and dasymetric mapping, terrain classification according to land coverage or land use, different types of thematic cartography techniques, etc.) have been successfully employed to analyze the geographies </w:t>
       </w:r>
       <w:r>
         <w:rPr>
@@ -787,7 +767,27 @@
           <w:sz w:val="22"/>
           <w:szCs w:val="22"/>
         </w:rPr>
-        <w:t>Historical geographical information systems</w:t>
+        <w:t xml:space="preserve">Historical </w:t>
+      </w:r>
+      <w:r>
+        <w:rPr>
+          <w:rFonts w:ascii="Arial" w:hAnsi="Arial" w:cs="Arial"/>
+          <w:color w:val="1A1A1A"/>
+          <w:sz w:val="22"/>
+          <w:szCs w:val="22"/>
+        </w:rPr>
+        <w:t xml:space="preserve">and literary </w:t>
+      </w:r>
+      <w:bookmarkStart w:id="0" w:name="_GoBack"/>
+      <w:bookmarkEnd w:id="0"/>
+      <w:r>
+        <w:rPr>
+          <w:rFonts w:ascii="Arial" w:hAnsi="Arial" w:cs="Arial"/>
+          <w:color w:val="1A1A1A"/>
+          <w:sz w:val="22"/>
+          <w:szCs w:val="22"/>
+        </w:rPr>
+        <w:t>geographical information systems</w:t>
       </w:r>
     </w:p>
     <w:p>
@@ -814,25 +814,14 @@
           <w:szCs w:val="22"/>
         </w:rPr>
       </w:pPr>
-      <w:proofErr w:type="spellStart"/>
-      <w:r>
-        <w:rPr>
-          <w:rFonts w:ascii="Arial" w:hAnsi="Arial" w:cs="Arial"/>
-          <w:color w:val="1A1A1A"/>
-          <w:sz w:val="22"/>
-          <w:szCs w:val="22"/>
-        </w:rPr>
-        <w:t>Spatio</w:t>
-      </w:r>
-      <w:proofErr w:type="spellEnd"/>
-      <w:r>
-        <w:rPr>
-          <w:rFonts w:ascii="Arial" w:hAnsi="Arial" w:cs="Arial"/>
-          <w:color w:val="1A1A1A"/>
-          <w:sz w:val="22"/>
-          <w:szCs w:val="22"/>
-        </w:rPr>
-        <w:t>-temporal network analysis in the humanities</w:t>
+      <w:r>
+        <w:rPr>
+          <w:rFonts w:ascii="Arial" w:hAnsi="Arial" w:cs="Arial"/>
+          <w:color w:val="1A1A1A"/>
+          <w:sz w:val="22"/>
+          <w:szCs w:val="22"/>
+        </w:rPr>
+        <w:t>Spatio-temporal network analysis in the humanities</w:t>
       </w:r>
     </w:p>
     <w:p>
@@ -968,27 +957,7 @@
           <w:sz w:val="22"/>
           <w:szCs w:val="22"/>
         </w:rPr>
-        <w:t xml:space="preserve">Spatial and </w:t>
-      </w:r>
-      <w:proofErr w:type="spellStart"/>
-      <w:r>
-        <w:rPr>
-          <w:rFonts w:ascii="Arial" w:hAnsi="Arial" w:cs="Arial"/>
-          <w:color w:val="1A1A1A"/>
-          <w:sz w:val="22"/>
-          <w:szCs w:val="22"/>
-        </w:rPr>
-        <w:t>spatio</w:t>
-      </w:r>
-      <w:proofErr w:type="spellEnd"/>
-      <w:r>
-        <w:rPr>
-          <w:rFonts w:ascii="Arial" w:hAnsi="Arial" w:cs="Arial"/>
-          <w:color w:val="1A1A1A"/>
-          <w:sz w:val="22"/>
-          <w:szCs w:val="22"/>
-        </w:rPr>
-        <w:t>-temporal analysis of humanities data</w:t>
+        <w:t>Spatial and spatio-temporal analysis of humanities data</w:t>
       </w:r>
     </w:p>
     <w:p>
@@ -1056,27 +1025,7 @@
           <w:sz w:val="22"/>
           <w:szCs w:val="22"/>
         </w:rPr>
-        <w:t xml:space="preserve">Handling vague and imprecise historical </w:t>
-      </w:r>
-      <w:proofErr w:type="spellStart"/>
-      <w:r>
-        <w:rPr>
-          <w:rFonts w:ascii="Arial" w:hAnsi="Arial" w:cs="Arial"/>
-          <w:color w:val="1A1A1A"/>
-          <w:sz w:val="22"/>
-          <w:szCs w:val="22"/>
-        </w:rPr>
-        <w:t>spatio</w:t>
-      </w:r>
-      <w:proofErr w:type="spellEnd"/>
-      <w:r>
-        <w:rPr>
-          <w:rFonts w:ascii="Arial" w:hAnsi="Arial" w:cs="Arial"/>
-          <w:color w:val="1A1A1A"/>
-          <w:sz w:val="22"/>
-          <w:szCs w:val="22"/>
-        </w:rPr>
-        <w:t>-temporal data</w:t>
+        <w:t>Handling vague and imprecise historical spatio-temporal data</w:t>
       </w:r>
     </w:p>
     <w:p>
@@ -1953,27 +1902,7 @@
           <w:sz w:val="20"/>
           <w:szCs w:val="20"/>
         </w:rPr>
-        <w:t xml:space="preserve">Andrea </w:t>
-      </w:r>
-      <w:proofErr w:type="spellStart"/>
-      <w:r>
-        <w:rPr>
-          <w:rFonts w:ascii="Arial" w:hAnsi="Arial" w:cs="Arial"/>
-          <w:color w:val="1A1A1A"/>
-          <w:sz w:val="20"/>
-          <w:szCs w:val="20"/>
-        </w:rPr>
-        <w:t>Ballatore</w:t>
-      </w:r>
-      <w:proofErr w:type="spellEnd"/>
-      <w:r>
-        <w:rPr>
-          <w:rFonts w:ascii="Arial" w:hAnsi="Arial" w:cs="Arial"/>
-          <w:color w:val="1A1A1A"/>
-          <w:sz w:val="20"/>
-          <w:szCs w:val="20"/>
-        </w:rPr>
-        <w:t>, University of London</w:t>
+        <w:t>Andrea Ballatore, University of London</w:t>
       </w:r>
     </w:p>
     <w:p>
@@ -2093,18 +2022,7 @@
           <w:sz w:val="20"/>
           <w:szCs w:val="20"/>
         </w:rPr>
-        <w:t>Benjamin Adams, University of Auckla</w:t>
-      </w:r>
-      <w:bookmarkStart w:id="0" w:name="_GoBack"/>
-      <w:bookmarkEnd w:id="0"/>
-      <w:r>
-        <w:rPr>
-          <w:rFonts w:ascii="Arial" w:hAnsi="Arial" w:cs="Arial"/>
-          <w:color w:val="1A1A1A"/>
-          <w:sz w:val="20"/>
-          <w:szCs w:val="20"/>
-        </w:rPr>
-        <w:t>nd</w:t>
+        <w:t>Benjamin Adams, University of Auckland</w:t>
       </w:r>
     </w:p>
     <w:p>
@@ -2165,45 +2083,14 @@
           <w:szCs w:val="20"/>
         </w:rPr>
       </w:pPr>
-      <w:proofErr w:type="spellStart"/>
-      <w:r>
-        <w:rPr>
-          <w:rFonts w:ascii="Arial" w:hAnsi="Arial" w:cs="Arial"/>
-          <w:color w:val="1A1A1A"/>
-          <w:sz w:val="20"/>
-          <w:szCs w:val="20"/>
-        </w:rPr>
-        <w:t>Ludovic</w:t>
-      </w:r>
-      <w:proofErr w:type="spellEnd"/>
-      <w:r>
-        <w:rPr>
-          <w:rFonts w:ascii="Arial" w:hAnsi="Arial" w:cs="Arial"/>
-          <w:color w:val="1A1A1A"/>
-          <w:sz w:val="20"/>
-          <w:szCs w:val="20"/>
-        </w:rPr>
-        <w:t xml:space="preserve"> </w:t>
-      </w:r>
-      <w:proofErr w:type="spellStart"/>
-      <w:r>
-        <w:rPr>
-          <w:rFonts w:ascii="Arial" w:hAnsi="Arial" w:cs="Arial"/>
-          <w:color w:val="1A1A1A"/>
-          <w:sz w:val="20"/>
-          <w:szCs w:val="20"/>
-        </w:rPr>
-        <w:t>Moncla</w:t>
-      </w:r>
-      <w:proofErr w:type="spellEnd"/>
-      <w:r>
-        <w:rPr>
-          <w:rFonts w:ascii="Arial" w:hAnsi="Arial" w:cs="Arial"/>
-          <w:color w:val="1A1A1A"/>
-          <w:sz w:val="20"/>
-          <w:szCs w:val="20"/>
-        </w:rPr>
-        <w:t>, French Naval Academy Research Institute</w:t>
+      <w:r>
+        <w:rPr>
+          <w:rFonts w:ascii="Arial" w:hAnsi="Arial" w:cs="Arial"/>
+          <w:color w:val="1A1A1A"/>
+          <w:sz w:val="20"/>
+          <w:szCs w:val="20"/>
+        </w:rPr>
+        <w:t>Ludovic Moncla, French Naval Academy Research Institute</w:t>
       </w:r>
     </w:p>
     <w:p>
@@ -2468,45 +2355,14 @@
           <w:szCs w:val="20"/>
         </w:rPr>
       </w:pPr>
-      <w:proofErr w:type="spellStart"/>
-      <w:r>
-        <w:rPr>
-          <w:rFonts w:ascii="Arial" w:hAnsi="Arial" w:cs="Arial"/>
-          <w:color w:val="1A1A1A"/>
-          <w:sz w:val="20"/>
-          <w:szCs w:val="20"/>
-        </w:rPr>
-        <w:t>Asanobu</w:t>
-      </w:r>
-      <w:proofErr w:type="spellEnd"/>
-      <w:r>
-        <w:rPr>
-          <w:rFonts w:ascii="Arial" w:hAnsi="Arial" w:cs="Arial"/>
-          <w:color w:val="1A1A1A"/>
-          <w:sz w:val="20"/>
-          <w:szCs w:val="20"/>
-        </w:rPr>
-        <w:t xml:space="preserve"> </w:t>
-      </w:r>
-      <w:proofErr w:type="spellStart"/>
-      <w:r>
-        <w:rPr>
-          <w:rFonts w:ascii="Arial" w:hAnsi="Arial" w:cs="Arial"/>
-          <w:color w:val="1A1A1A"/>
-          <w:sz w:val="20"/>
-          <w:szCs w:val="20"/>
-        </w:rPr>
-        <w:t>Kitamoto</w:t>
-      </w:r>
-      <w:proofErr w:type="spellEnd"/>
-      <w:r>
-        <w:rPr>
-          <w:rFonts w:ascii="Arial" w:hAnsi="Arial" w:cs="Arial"/>
-          <w:color w:val="1A1A1A"/>
-          <w:sz w:val="20"/>
-          <w:szCs w:val="20"/>
-        </w:rPr>
-        <w:t>, National Institute of Informatics</w:t>
+      <w:r>
+        <w:rPr>
+          <w:rFonts w:ascii="Arial" w:hAnsi="Arial" w:cs="Arial"/>
+          <w:color w:val="1A1A1A"/>
+          <w:sz w:val="20"/>
+          <w:szCs w:val="20"/>
+        </w:rPr>
+        <w:t>Asanobu Kitamoto, National Institute of Informatics</w:t>
       </w:r>
       <w:r>
         <w:rPr>
@@ -2619,45 +2475,14 @@
           <w:szCs w:val="20"/>
         </w:rPr>
       </w:pPr>
-      <w:proofErr w:type="spellStart"/>
-      <w:r>
-        <w:rPr>
-          <w:rFonts w:ascii="Arial" w:hAnsi="Arial" w:cs="Arial"/>
-          <w:color w:val="1A1A1A"/>
-          <w:sz w:val="20"/>
-          <w:szCs w:val="20"/>
-        </w:rPr>
-        <w:t>Curdin</w:t>
-      </w:r>
-      <w:proofErr w:type="spellEnd"/>
-      <w:r>
-        <w:rPr>
-          <w:rFonts w:ascii="Arial" w:hAnsi="Arial" w:cs="Arial"/>
-          <w:color w:val="1A1A1A"/>
-          <w:sz w:val="20"/>
-          <w:szCs w:val="20"/>
-        </w:rPr>
-        <w:t xml:space="preserve"> </w:t>
-      </w:r>
-      <w:proofErr w:type="spellStart"/>
-      <w:r>
-        <w:rPr>
-          <w:rFonts w:ascii="Arial" w:hAnsi="Arial" w:cs="Arial"/>
-          <w:color w:val="1A1A1A"/>
-          <w:sz w:val="20"/>
-          <w:szCs w:val="20"/>
-        </w:rPr>
-        <w:t>Derungs</w:t>
-      </w:r>
-      <w:proofErr w:type="spellEnd"/>
-      <w:r>
-        <w:rPr>
-          <w:rFonts w:ascii="Arial" w:hAnsi="Arial" w:cs="Arial"/>
-          <w:color w:val="1A1A1A"/>
-          <w:sz w:val="20"/>
-          <w:szCs w:val="20"/>
-        </w:rPr>
-        <w:t>, University of Zurich</w:t>
+      <w:r>
+        <w:rPr>
+          <w:rFonts w:ascii="Arial" w:hAnsi="Arial" w:cs="Arial"/>
+          <w:color w:val="1A1A1A"/>
+          <w:sz w:val="20"/>
+          <w:szCs w:val="20"/>
+        </w:rPr>
+        <w:t>Curdin Derungs, University of Zurich</w:t>
       </w:r>
     </w:p>
     <w:p>
@@ -2719,7 +2544,6 @@
           <w:szCs w:val="20"/>
         </w:rPr>
       </w:pPr>
-      <w:proofErr w:type="spellStart"/>
       <w:r>
         <w:rPr>
           <w:rFonts w:ascii="Arial" w:hAnsi="Arial" w:cs="Arial"/>
@@ -2730,7 +2554,6 @@
         </w:rPr>
         <w:t>Yingjie</w:t>
       </w:r>
-      <w:proofErr w:type="spellEnd"/>
       <w:r>
         <w:rPr>
           <w:rFonts w:ascii="Arial" w:hAnsi="Arial" w:cs="Arial"/>
@@ -2830,29 +2653,7 @@
           <w:sz w:val="20"/>
           <w:szCs w:val="20"/>
         </w:rPr>
-        <w:t>Xavier Rubio-</w:t>
-      </w:r>
-      <w:proofErr w:type="spellStart"/>
-      <w:r>
-        <w:rPr>
-          <w:rFonts w:ascii="Arial" w:hAnsi="Arial" w:cs="Arial"/>
-          <w:i/>
-          <w:color w:val="1A1A1A"/>
-          <w:sz w:val="20"/>
-          <w:szCs w:val="20"/>
-        </w:rPr>
-        <w:t>Campillo</w:t>
-      </w:r>
-      <w:proofErr w:type="spellEnd"/>
-      <w:r>
-        <w:rPr>
-          <w:rFonts w:ascii="Arial" w:hAnsi="Arial" w:cs="Arial"/>
-          <w:i/>
-          <w:color w:val="1A1A1A"/>
-          <w:sz w:val="20"/>
-          <w:szCs w:val="20"/>
-        </w:rPr>
-        <w:t>, Edinburgh University</w:t>
+        <w:t>Xavier Rubio-Campillo, Edinburgh University</w:t>
       </w:r>
     </w:p>
     <w:p>
@@ -2888,51 +2689,7 @@
           <w:sz w:val="20"/>
           <w:szCs w:val="20"/>
         </w:rPr>
-        <w:t xml:space="preserve">Philip </w:t>
-      </w:r>
-      <w:proofErr w:type="spellStart"/>
-      <w:r>
-        <w:rPr>
-          <w:rFonts w:ascii="Arial" w:hAnsi="Arial" w:cs="Arial"/>
-          <w:i/>
-          <w:color w:val="1A1A1A"/>
-          <w:sz w:val="20"/>
-          <w:szCs w:val="20"/>
-        </w:rPr>
-        <w:t>Verhagen</w:t>
-      </w:r>
-      <w:proofErr w:type="spellEnd"/>
-      <w:r>
-        <w:rPr>
-          <w:rFonts w:ascii="Arial" w:hAnsi="Arial" w:cs="Arial"/>
-          <w:i/>
-          <w:color w:val="1A1A1A"/>
-          <w:sz w:val="20"/>
-          <w:szCs w:val="20"/>
-        </w:rPr>
-        <w:t xml:space="preserve">, </w:t>
-      </w:r>
-      <w:proofErr w:type="spellStart"/>
-      <w:r>
-        <w:rPr>
-          <w:rFonts w:ascii="Arial" w:hAnsi="Arial" w:cs="Arial"/>
-          <w:i/>
-          <w:color w:val="1A1A1A"/>
-          <w:sz w:val="20"/>
-          <w:szCs w:val="20"/>
-        </w:rPr>
-        <w:t>Vryje</w:t>
-      </w:r>
-      <w:proofErr w:type="spellEnd"/>
-      <w:r>
-        <w:rPr>
-          <w:rFonts w:ascii="Arial" w:hAnsi="Arial" w:cs="Arial"/>
-          <w:i/>
-          <w:color w:val="1A1A1A"/>
-          <w:sz w:val="20"/>
-          <w:szCs w:val="20"/>
-        </w:rPr>
-        <w:t xml:space="preserve"> University</w:t>
+        <w:t>Philip Verhagen, Vryje University</w:t>
       </w:r>
     </w:p>
     <w:p>
@@ -2968,86 +2725,8 @@
           <w:sz w:val="20"/>
           <w:szCs w:val="20"/>
         </w:rPr>
-        <w:t xml:space="preserve">Carmen Brando, </w:t>
-      </w:r>
-      <w:proofErr w:type="spellStart"/>
-      <w:r>
-        <w:rPr>
-          <w:rFonts w:ascii="Arial" w:hAnsi="Arial" w:cs="Arial"/>
-          <w:i/>
-          <w:color w:val="1A1A1A"/>
-          <w:sz w:val="20"/>
-          <w:szCs w:val="20"/>
-        </w:rPr>
-        <w:t>École</w:t>
-      </w:r>
-      <w:proofErr w:type="spellEnd"/>
-      <w:r>
-        <w:rPr>
-          <w:rFonts w:ascii="Arial" w:hAnsi="Arial" w:cs="Arial"/>
-          <w:i/>
-          <w:color w:val="1A1A1A"/>
-          <w:sz w:val="20"/>
-          <w:szCs w:val="20"/>
-        </w:rPr>
-        <w:t xml:space="preserve"> des </w:t>
-      </w:r>
-      <w:proofErr w:type="spellStart"/>
-      <w:r>
-        <w:rPr>
-          <w:rFonts w:ascii="Arial" w:hAnsi="Arial" w:cs="Arial"/>
-          <w:i/>
-          <w:color w:val="1A1A1A"/>
-          <w:sz w:val="20"/>
-          <w:szCs w:val="20"/>
-        </w:rPr>
-        <w:t>Hautes</w:t>
-      </w:r>
-      <w:proofErr w:type="spellEnd"/>
-      <w:r>
-        <w:rPr>
-          <w:rFonts w:ascii="Arial" w:hAnsi="Arial" w:cs="Arial"/>
-          <w:i/>
-          <w:color w:val="1A1A1A"/>
-          <w:sz w:val="20"/>
-          <w:szCs w:val="20"/>
-        </w:rPr>
-        <w:t xml:space="preserve"> </w:t>
-      </w:r>
-      <w:proofErr w:type="spellStart"/>
-      <w:r>
-        <w:rPr>
-          <w:rFonts w:ascii="Arial" w:hAnsi="Arial" w:cs="Arial"/>
-          <w:i/>
-          <w:color w:val="1A1A1A"/>
-          <w:sz w:val="20"/>
-          <w:szCs w:val="20"/>
-        </w:rPr>
-        <w:t>Études</w:t>
-      </w:r>
-      <w:proofErr w:type="spellEnd"/>
-      <w:r>
-        <w:rPr>
-          <w:rFonts w:ascii="Arial" w:hAnsi="Arial" w:cs="Arial"/>
-          <w:i/>
-          <w:color w:val="1A1A1A"/>
-          <w:sz w:val="20"/>
-          <w:szCs w:val="20"/>
-        </w:rPr>
-        <w:t xml:space="preserve"> en Sciences </w:t>
-      </w:r>
-      <w:proofErr w:type="spellStart"/>
-      <w:r>
-        <w:rPr>
-          <w:rFonts w:ascii="Arial" w:hAnsi="Arial" w:cs="Arial"/>
-          <w:i/>
-          <w:color w:val="1A1A1A"/>
-          <w:sz w:val="20"/>
-          <w:szCs w:val="20"/>
-        </w:rPr>
-        <w:t>Sociales</w:t>
-      </w:r>
-      <w:proofErr w:type="spellEnd"/>
+        <w:t>Carmen Brando, École des Hautes Études en Sciences Sociales</w:t>
+      </w:r>
     </w:p>
     <w:p>
       <w:pPr>
@@ -3082,7 +2761,17 @@
           <w:sz w:val="20"/>
           <w:szCs w:val="20"/>
         </w:rPr>
-        <w:t>Kathy Weimer, Rice University</w:t>
+        <w:t>Katherine Hart Weimer</w:t>
+      </w:r>
+      <w:r>
+        <w:rPr>
+          <w:rFonts w:ascii="Arial" w:hAnsi="Arial" w:cs="Arial"/>
+          <w:i/>
+          <w:color w:val="1A1A1A"/>
+          <w:sz w:val="20"/>
+          <w:szCs w:val="20"/>
+        </w:rPr>
+        <w:t>, Rice University</w:t>
       </w:r>
     </w:p>
     <w:p>
@@ -3118,29 +2807,7 @@
           <w:sz w:val="20"/>
           <w:szCs w:val="20"/>
         </w:rPr>
-        <w:t xml:space="preserve">Katherine McDonough, </w:t>
-      </w:r>
-      <w:proofErr w:type="spellStart"/>
-      <w:r>
-        <w:rPr>
-          <w:rFonts w:ascii="Arial" w:hAnsi="Arial" w:cs="Arial"/>
-          <w:i/>
-          <w:color w:val="1A1A1A"/>
-          <w:sz w:val="20"/>
-          <w:szCs w:val="20"/>
-        </w:rPr>
-        <w:t>Standford</w:t>
-      </w:r>
-      <w:proofErr w:type="spellEnd"/>
-      <w:r>
-        <w:rPr>
-          <w:rFonts w:ascii="Arial" w:hAnsi="Arial" w:cs="Arial"/>
-          <w:i/>
-          <w:color w:val="1A1A1A"/>
-          <w:sz w:val="20"/>
-          <w:szCs w:val="20"/>
-        </w:rPr>
-        <w:t xml:space="preserve"> University</w:t>
+        <w:t>Katherine McDonough, Standford University</w:t>
       </w:r>
     </w:p>
     <w:p>
@@ -3176,29 +2843,7 @@
           <w:sz w:val="20"/>
           <w:szCs w:val="20"/>
         </w:rPr>
-        <w:t xml:space="preserve">Raquel </w:t>
-      </w:r>
-      <w:proofErr w:type="spellStart"/>
-      <w:r>
-        <w:rPr>
-          <w:rFonts w:ascii="Arial" w:hAnsi="Arial" w:cs="Arial"/>
-          <w:i/>
-          <w:color w:val="1A1A1A"/>
-          <w:sz w:val="20"/>
-          <w:szCs w:val="20"/>
-        </w:rPr>
-        <w:t>Liceras</w:t>
-      </w:r>
-      <w:proofErr w:type="spellEnd"/>
-      <w:r>
-        <w:rPr>
-          <w:rFonts w:ascii="Arial" w:hAnsi="Arial" w:cs="Arial"/>
-          <w:i/>
-          <w:color w:val="1A1A1A"/>
-          <w:sz w:val="20"/>
-          <w:szCs w:val="20"/>
-        </w:rPr>
-        <w:t>, Lancaster University</w:t>
+        <w:t>Raquel Liceras, Lancaster University</w:t>
       </w:r>
     </w:p>
     <w:p>
@@ -3234,42 +2879,8 @@
           <w:sz w:val="20"/>
           <w:szCs w:val="20"/>
         </w:rPr>
-        <w:t xml:space="preserve">Thomas C. Van </w:t>
-      </w:r>
-      <w:proofErr w:type="spellStart"/>
-      <w:r>
-        <w:rPr>
-          <w:rFonts w:ascii="Arial" w:hAnsi="Arial" w:cs="Arial"/>
-          <w:i/>
-          <w:color w:val="1A1A1A"/>
-          <w:sz w:val="20"/>
-          <w:szCs w:val="20"/>
-        </w:rPr>
-        <w:t>Dijk</w:t>
-      </w:r>
-      <w:proofErr w:type="spellEnd"/>
-      <w:r>
-        <w:rPr>
-          <w:rFonts w:ascii="Arial" w:hAnsi="Arial" w:cs="Arial"/>
-          <w:i/>
-          <w:color w:val="1A1A1A"/>
-          <w:sz w:val="20"/>
-          <w:szCs w:val="20"/>
-        </w:rPr>
-        <w:t xml:space="preserve">, University of </w:t>
-      </w:r>
-      <w:proofErr w:type="spellStart"/>
-      <w:r>
-        <w:rPr>
-          <w:rFonts w:ascii="Arial" w:hAnsi="Arial" w:cs="Arial"/>
-          <w:i/>
-          <w:color w:val="1A1A1A"/>
-          <w:sz w:val="20"/>
-          <w:szCs w:val="20"/>
-        </w:rPr>
-        <w:t>Wuerzburg</w:t>
-      </w:r>
-      <w:proofErr w:type="spellEnd"/>
+        <w:t>Thomas C. Van Dijk, University of Wuerzburg</w:t>
+      </w:r>
     </w:p>
     <w:p>
       <w:pPr>
@@ -3362,27 +2973,7 @@
           <w:sz w:val="22"/>
           <w:szCs w:val="22"/>
         </w:rPr>
-        <w:t xml:space="preserve">that draws from multiple disciplines, including the computer science and engineering, </w:t>
-      </w:r>
-      <w:proofErr w:type="spellStart"/>
-      <w:r>
-        <w:rPr>
-          <w:rFonts w:ascii="Arial" w:hAnsi="Arial" w:cs="Arial"/>
-          <w:color w:val="1A1A1A"/>
-          <w:sz w:val="22"/>
-          <w:szCs w:val="22"/>
-        </w:rPr>
-        <w:t>GIScience</w:t>
-      </w:r>
-      <w:proofErr w:type="spellEnd"/>
-      <w:r>
-        <w:rPr>
-          <w:rFonts w:ascii="Arial" w:hAnsi="Arial" w:cs="Arial"/>
-          <w:color w:val="1A1A1A"/>
-          <w:sz w:val="22"/>
-          <w:szCs w:val="22"/>
-        </w:rPr>
-        <w:t xml:space="preserve">, </w:t>
+        <w:t xml:space="preserve">that draws from multiple disciplines, including the computer science and engineering, GIScience, </w:t>
       </w:r>
       <w:r>
         <w:rPr>

--- a/2018/workshop-proposal.docx
+++ b/2018/workshop-proposal.docx
@@ -778,8 +778,6 @@
         </w:rPr>
         <w:t xml:space="preserve">and literary </w:t>
       </w:r>
-      <w:bookmarkStart w:id="0" w:name="_GoBack"/>
-      <w:bookmarkEnd w:id="0"/>
       <w:r>
         <w:rPr>
           <w:rFonts w:ascii="Arial" w:hAnsi="Arial" w:cs="Arial"/>
@@ -2689,8 +2687,20 @@
           <w:sz w:val="20"/>
           <w:szCs w:val="20"/>
         </w:rPr>
-        <w:t>Philip Verhagen, Vryje University</w:t>
-      </w:r>
+        <w:t>P</w:t>
+      </w:r>
+      <w:r>
+        <w:rPr>
+          <w:rFonts w:ascii="Arial" w:hAnsi="Arial" w:cs="Arial"/>
+          <w:i/>
+          <w:color w:val="1A1A1A"/>
+          <w:sz w:val="20"/>
+          <w:szCs w:val="20"/>
+        </w:rPr>
+        <w:t>hilip Verhagen, Vrije Universiteit Amsterdam</w:t>
+      </w:r>
+      <w:bookmarkStart w:id="0" w:name="_GoBack"/>
+      <w:bookmarkEnd w:id="0"/>
     </w:p>
     <w:p>
       <w:pPr>
